--- a/Improve 2/Productoptimalisatie.docx
+++ b/Improve 2/Productoptimalisatie.docx
@@ -1,6 +1,6 @@
 
 <file path=word/document.xml><?xml version="1.0" encoding="utf-8"?>
-<w:document xmlns:wpc="http://schemas.microsoft.com/office/word/2010/wordprocessingCanvas" xmlns:cx="http://schemas.microsoft.com/office/drawing/2014/chartex" xmlns:cx1="http://schemas.microsoft.com/office/drawing/2015/9/8/chartex" xmlns:cx2="http://schemas.microsoft.com/office/drawing/2015/10/21/chartex" xmlns:cx3="http://schemas.microsoft.com/office/drawing/2016/5/9/chartex" xmlns:cx4="http://schemas.microsoft.com/office/drawing/2016/5/10/chartex" xmlns:cx5="http://schemas.microsoft.com/office/drawing/2016/5/11/chartex" xmlns:cx6="http://schemas.microsoft.com/office/drawing/2016/5/12/chartex" xmlns:cx7="http://schemas.microsoft.com/office/drawing/2016/5/13/chartex" xmlns:cx8="http://schemas.microsoft.com/office/drawing/2016/5/14/chartex" xmlns:mc="http://schemas.openxmlformats.org/markup-compatibility/2006" xmlns:aink="http://schemas.microsoft.com/office/drawing/2016/ink" xmlns:am3d="http://schemas.microsoft.com/office/drawing/2017/model3d" xmlns:o="urn:schemas-microsoft-com:office:office" xmlns:oel="http://schemas.microsoft.com/office/2019/extlst" xmlns:r="http://schemas.openxmlformats.org/officeDocument/2006/relationships" xmlns:m="http://schemas.openxmlformats.org/officeDocument/2006/math" xmlns:v="urn:schemas-microsoft-com:vml" xmlns:wp14="http://schemas.microsoft.com/office/word/2010/wordprocessingDrawing" xmlns:wp="http://schemas.openxmlformats.org/drawingml/2006/wordprocessingDrawing" xmlns:w10="urn:schemas-microsoft-com:office:word" xmlns:w="http://schemas.openxmlformats.org/wordprocessingml/2006/main" xmlns:w14="http://schemas.microsoft.com/office/word/2010/wordml" xmlns:w15="http://schemas.microsoft.com/office/word/2012/wordml" xmlns:w16cex="http://schemas.microsoft.com/office/word/2018/wordml/cex" xmlns:w16cid="http://schemas.microsoft.com/office/word/2016/wordml/cid" xmlns:w16="http://schemas.microsoft.com/office/word/2018/wordml" xmlns:w16sdtdh="http://schemas.microsoft.com/office/word/2020/wordml/sdtdatahash" xmlns:w16se="http://schemas.microsoft.com/office/word/2015/wordml/symex" xmlns:wpg="http://schemas.microsoft.com/office/word/2010/wordprocessingGroup" xmlns:wpi="http://schemas.microsoft.com/office/word/2010/wordprocessingInk" xmlns:wne="http://schemas.microsoft.com/office/word/2006/wordml" xmlns:wps="http://schemas.microsoft.com/office/word/2010/wordprocessingShape" mc:Ignorable="w14 w15 w16se w16cid w16 w16cex w16sdtdh wp14">
+<w:document xmlns:wpc="http://schemas.microsoft.com/office/word/2010/wordprocessingCanvas" xmlns:cx="http://schemas.microsoft.com/office/drawing/2014/chartex" xmlns:cx1="http://schemas.microsoft.com/office/drawing/2015/9/8/chartex" xmlns:cx2="http://schemas.microsoft.com/office/drawing/2015/10/21/chartex" xmlns:cx3="http://schemas.microsoft.com/office/drawing/2016/5/9/chartex" xmlns:cx4="http://schemas.microsoft.com/office/drawing/2016/5/10/chartex" xmlns:cx5="http://schemas.microsoft.com/office/drawing/2016/5/11/chartex" xmlns:cx6="http://schemas.microsoft.com/office/drawing/2016/5/12/chartex" xmlns:cx7="http://schemas.microsoft.com/office/drawing/2016/5/13/chartex" xmlns:cx8="http://schemas.microsoft.com/office/drawing/2016/5/14/chartex" xmlns:mc="http://schemas.openxmlformats.org/markup-compatibility/2006" xmlns:aink="http://schemas.microsoft.com/office/drawing/2016/ink" xmlns:am3d="http://schemas.microsoft.com/office/drawing/2017/model3d" xmlns:o="urn:schemas-microsoft-com:office:office" xmlns:oel="http://schemas.microsoft.com/office/2019/extlst" xmlns:r="http://schemas.openxmlformats.org/officeDocument/2006/relationships" xmlns:m="http://schemas.openxmlformats.org/officeDocument/2006/math" xmlns:v="urn:schemas-microsoft-com:vml" xmlns:wp14="http://schemas.microsoft.com/office/word/2010/wordprocessingDrawing" xmlns:wp="http://schemas.openxmlformats.org/drawingml/2006/wordprocessingDrawing" xmlns:w10="urn:schemas-microsoft-com:office:word" xmlns:w="http://schemas.openxmlformats.org/wordprocessingml/2006/main" xmlns:w14="http://schemas.microsoft.com/office/word/2010/wordml" xmlns:w15="http://schemas.microsoft.com/office/word/2012/wordml" xmlns:w16cex="http://schemas.microsoft.com/office/word/2018/wordml/cex" xmlns:w16cid="http://schemas.microsoft.com/office/word/2016/wordml/cid" xmlns:w16="http://schemas.microsoft.com/office/word/2018/wordml" xmlns:w16du="http://schemas.microsoft.com/office/word/2023/wordml/word16du" xmlns:w16sdtdh="http://schemas.microsoft.com/office/word/2020/wordml/sdtdatahash" xmlns:w16se="http://schemas.microsoft.com/office/word/2015/wordml/symex" xmlns:wpg="http://schemas.microsoft.com/office/word/2010/wordprocessingGroup" xmlns:wpi="http://schemas.microsoft.com/office/word/2010/wordprocessingInk" xmlns:wne="http://schemas.microsoft.com/office/word/2006/wordml" xmlns:wps="http://schemas.microsoft.com/office/word/2010/wordprocessingShape" mc:Ignorable="w14 w15 w16se w16cid w16 w16cex w16sdtdh w16du wp14">
   <w:body>
     <w:p>
       <w:pPr>
@@ -13,21 +13,9 @@
     <w:p>
       <w:pPr>
         <w:pStyle w:val="Kop1"/>
-        <w:rPr>
-          <w:lang w:val="fr-BE"/>
-        </w:rPr>
-      </w:pPr>
-      <w:r>
-        <w:rPr>
-          <w:lang w:val="fr-BE"/>
-        </w:rPr>
-        <w:t xml:space="preserve">Vragen naar Anna Johnson door </w:t>
-      </w:r>
-      <w:r>
-        <w:rPr>
-          <w:lang w:val="fr-BE"/>
-        </w:rPr>
-        <w:t>Guillaume de Oliveira</w:t>
+      </w:pPr>
+      <w:r>
+        <w:t>Vragen naar Anna Johnson door Guillaume de Oliveira</w:t>
       </w:r>
     </w:p>
     <w:p>
@@ -35,29 +23,25 @@
         <w:rPr>
           <w:b/>
           <w:bCs/>
-          <w:lang w:val="fr-BE"/>
         </w:rPr>
       </w:pPr>
       <w:r>
         <w:rPr>
           <w:b/>
           <w:bCs/>
-          <w:lang w:val="fr-BE"/>
         </w:rPr>
         <w:t>Wat zijn smart pills ?</w:t>
       </w:r>
     </w:p>
     <w:p>
-      <w:pPr>
-        <w:rPr>
-          <w:lang w:val="fr-BE"/>
-        </w:rPr>
-      </w:pPr>
-      <w:r>
-        <w:rPr>
-          <w:lang w:val="fr-BE"/>
-        </w:rPr>
-        <w:t>Smart pills zijn speciale sensoren die in een pillcapsule zitten en op geregelde tijdsstippen medicatie regelen.</w:t>
+      <w:r>
+        <w:t xml:space="preserve">Smart pills zijn speciale sensoren die in een </w:t>
+      </w:r>
+      <w:r>
+        <w:t>pil capsule</w:t>
+      </w:r>
+      <w:r>
+        <w:t xml:space="preserve"> zitten en op geregelde tijdsstippen medicatie regelen.</w:t>
       </w:r>
     </w:p>
     <w:p>
@@ -65,40 +49,30 @@
         <w:rPr>
           <w:b/>
           <w:bCs/>
-          <w:lang w:val="fr-BE"/>
         </w:rPr>
       </w:pPr>
       <w:r>
         <w:rPr>
           <w:b/>
           <w:bCs/>
-          <w:lang w:val="fr-BE"/>
         </w:rPr>
         <w:t>Hoe worden de smart pillen in gebruik genomen ?</w:t>
       </w:r>
     </w:p>
     <w:p>
-      <w:pPr>
-        <w:rPr>
-          <w:lang w:val="fr-BE"/>
-        </w:rPr>
-      </w:pPr>
-      <w:r>
-        <w:rPr>
-          <w:lang w:val="fr-BE"/>
-        </w:rPr>
-        <w:t xml:space="preserve">De gebruiker slikt deze pillen in. Deze pillen zijn bekwaam om de medicatie te regelen wanneer de gebruiker bijvoord niet in staat is om dat zelf </w:t>
-      </w:r>
-      <w:r>
-        <w:rPr>
-          <w:lang w:val="fr-BE"/>
-        </w:rPr>
+      <w:r>
+        <w:t>De gebruiker slikt deze pillen in. Deze pillen zijn bekwaam om de medicatie te regelen wanneer de gebruiker bijvoor</w:t>
+      </w:r>
+      <w:r>
+        <w:t>beeld</w:t>
+      </w:r>
+      <w:r>
+        <w:t xml:space="preserve"> niet in staat is om dat zelf </w:t>
+      </w:r>
+      <w:r>
         <w:t>op een regelmatig tijdstip te doen</w:t>
       </w:r>
       <w:r>
-        <w:rPr>
-          <w:lang w:val="fr-BE"/>
-        </w:rPr>
         <w:t>.</w:t>
       </w:r>
     </w:p>
@@ -107,28 +81,18 @@
         <w:rPr>
           <w:b/>
           <w:bCs/>
-          <w:lang w:val="fr-BE"/>
         </w:rPr>
       </w:pPr>
       <w:r>
         <w:rPr>
           <w:b/>
           <w:bCs/>
-          <w:lang w:val="fr-BE"/>
         </w:rPr>
         <w:t>Hoeveel keer week of per dag moeten deze pillen genomen worden ?</w:t>
       </w:r>
     </w:p>
     <w:p>
-      <w:pPr>
-        <w:rPr>
-          <w:lang w:val="fr-BE"/>
-        </w:rPr>
-      </w:pPr>
-      <w:r>
-        <w:rPr>
-          <w:lang w:val="fr-BE"/>
-        </w:rPr>
+      <w:r>
         <w:t xml:space="preserve">Het hangt af van het voorschrift en de dosissen meegeleverd in de pillen. </w:t>
       </w:r>
     </w:p>
@@ -137,14 +101,12 @@
         <w:rPr>
           <w:b/>
           <w:bCs/>
-          <w:lang w:val="fr-BE"/>
         </w:rPr>
       </w:pPr>
       <w:r>
         <w:rPr>
           <w:b/>
           <w:bCs/>
-          <w:lang w:val="fr-BE"/>
         </w:rPr>
         <w:t>Zijn deze pillen duurder dan het originele medicijn</w:t>
       </w:r>
@@ -152,22 +114,19 @@
         <w:rPr>
           <w:b/>
           <w:bCs/>
-          <w:lang w:val="fr-BE"/>
         </w:rPr>
         <w:t> ?</w:t>
       </w:r>
     </w:p>
     <w:p>
-      <w:pPr>
-        <w:rPr>
-          <w:lang w:val="fr-BE"/>
-        </w:rPr>
-      </w:pPr>
-      <w:r>
-        <w:rPr>
-          <w:lang w:val="fr-BE"/>
-        </w:rPr>
-        <w:t>Smart pil is iets nieuws dat vooral in het buitenland getest wordt. Het orginele medicijn wordt meestal door de wettelijke ziekteverzekering vergoed, maar de smart pil niet. Hierdoor kan het zijn dat ze duurder zijn dan het originele.</w:t>
+      <w:r>
+        <w:t xml:space="preserve">Smart pil is iets nieuws dat vooral in het buitenland getest wordt. Het </w:t>
+      </w:r>
+      <w:r>
+        <w:t>originele</w:t>
+      </w:r>
+      <w:r>
+        <w:t xml:space="preserve"> medicijn wordt meestal door de wettelijke ziekteverzekering vergoed, maar de smart pil niet. Hierdoor kan het zijn dat ze duurder zijn dan het originele.</w:t>
       </w:r>
     </w:p>
     <w:p>
@@ -175,34 +134,21 @@
         <w:rPr>
           <w:b/>
           <w:bCs/>
-          <w:lang w:val="fr-BE"/>
         </w:rPr>
       </w:pPr>
       <w:r>
         <w:rPr>
           <w:b/>
           <w:bCs/>
-          <w:lang w:val="fr-BE"/>
         </w:rPr>
         <w:t>Is de smart pil verteerbaar of komt deze er langs de stoelgang terug uit.</w:t>
       </w:r>
     </w:p>
     <w:p>
-      <w:pPr>
-        <w:rPr>
-          <w:lang w:val="fr-BE"/>
-        </w:rPr>
-      </w:pPr>
-      <w:r>
-        <w:rPr>
-          <w:lang w:val="fr-BE"/>
-        </w:rPr>
+      <w:r>
         <w:t>Deze zijn verteerbaar en verlaten niet het lichaam</w:t>
       </w:r>
       <w:r>
-        <w:rPr>
-          <w:lang w:val="fr-BE"/>
-        </w:rPr>
         <w:t>.</w:t>
       </w:r>
     </w:p>
@@ -211,34 +157,21 @@
         <w:rPr>
           <w:b/>
           <w:bCs/>
-          <w:lang w:val="fr-BE"/>
         </w:rPr>
       </w:pPr>
       <w:r>
         <w:rPr>
           <w:b/>
           <w:bCs/>
-          <w:lang w:val="fr-BE"/>
         </w:rPr>
         <w:t>Hoe weet de smartpil wanneer ze is ingenomen door de patiënt ?</w:t>
       </w:r>
     </w:p>
     <w:p>
-      <w:pPr>
-        <w:rPr>
-          <w:lang w:val="fr-BE"/>
-        </w:rPr>
-      </w:pPr>
-      <w:r>
-        <w:rPr>
-          <w:lang w:val="fr-BE"/>
-        </w:rPr>
+      <w:r>
         <w:t>De smartpil bevat microscopisch kleine sensoren die worden gea</w:t>
       </w:r>
       <w:r>
-        <w:rPr>
-          <w:lang w:val="fr-BE"/>
-        </w:rPr>
         <w:t>ctiveerd wanneer de pil wordt ingeslikt. Deze sensoren kunnen bijvoorbeeld worden geactiveerd door de maagzuren, waardoor ze signalen kunnen verzenden naar externe apparaten.</w:t>
       </w:r>
     </w:p>
@@ -247,28 +180,18 @@
         <w:rPr>
           <w:b/>
           <w:bCs/>
-          <w:lang w:val="fr-BE"/>
         </w:rPr>
       </w:pPr>
       <w:r>
         <w:rPr>
           <w:b/>
           <w:bCs/>
-          <w:lang w:val="fr-BE"/>
         </w:rPr>
         <w:t>Kan ik de sensorwaarden ergens op uitlezen tijdens gebruik van de pillen ?</w:t>
       </w:r>
     </w:p>
     <w:p>
-      <w:pPr>
-        <w:rPr>
-          <w:lang w:val="fr-BE"/>
-        </w:rPr>
-      </w:pPr>
-      <w:r>
-        <w:rPr>
-          <w:lang w:val="fr-BE"/>
-        </w:rPr>
+      <w:r>
         <w:t>Ja, de slimme pillen kunnen draadloos communiceren met externe apparaten om real-time gegevens te verzenden.</w:t>
       </w:r>
     </w:p>
@@ -277,38 +200,22 @@
         <w:rPr>
           <w:b/>
           <w:bCs/>
-          <w:lang w:val="fr-BE"/>
         </w:rPr>
       </w:pPr>
       <w:r>
         <w:rPr>
           <w:b/>
           <w:bCs/>
-          <w:lang w:val="fr-BE"/>
         </w:rPr>
         <w:t>Ben ik de enige die deze waarde kan bekijken ?</w:t>
       </w:r>
     </w:p>
     <w:p>
-      <w:pPr>
-        <w:rPr>
-          <w:lang w:val="fr-BE"/>
-        </w:rPr>
-      </w:pPr>
-      <w:r>
-        <w:rPr>
-          <w:lang w:val="fr-BE"/>
-        </w:rPr>
+      <w:r>
         <w:t>Neen, zorgverleners kunnen ook deze data raadplegen om op afstand de gezondheid van de patiënt op te volgen.</w:t>
       </w:r>
     </w:p>
-    <w:p>
-      <w:pPr>
-        <w:rPr>
-          <w:lang w:val="fr-BE"/>
-        </w:rPr>
-      </w:pPr>
-    </w:p>
+    <w:p/>
     <w:p>
       <w:pPr>
         <w:pStyle w:val="Plattetekst"/>
@@ -366,14 +273,8 @@
     <w:p>
       <w:pPr>
         <w:pStyle w:val="Kop1"/>
-        <w:rPr>
-          <w:lang w:val="fr-BE"/>
-        </w:rPr>
-      </w:pPr>
-      <w:r>
-        <w:rPr>
-          <w:lang w:val="fr-BE"/>
-        </w:rPr>
+      </w:pPr>
+      <w:r>
         <w:lastRenderedPageBreak/>
         <w:t>Optimalisatie</w:t>
       </w:r>
@@ -381,79 +282,91 @@
     <w:p>
       <w:pPr>
         <w:jc w:val="both"/>
+      </w:pPr>
+      <w:r>
+        <w:t>Aangezien de smartpil zijn data toch al doorstuurt naar externe apparaten, zou er gebruik gemaakt kunnen worden van AI om voorspellingen te doen op deze data.</w:t>
+      </w:r>
+    </w:p>
+    <w:p>
+      <w:pPr>
+        <w:jc w:val="both"/>
+      </w:pPr>
+    </w:p>
+    <w:p>
+      <w:pPr>
+        <w:jc w:val="both"/>
+      </w:pPr>
+      <w:r>
+        <w:t xml:space="preserve">De IoT-toepassing verzamelt continu gegevens van de verschillende sensoren die verschillende aspecten van het systeem </w:t>
+      </w:r>
+      <w:r>
+        <w:t>controleren</w:t>
+      </w:r>
+      <w:r>
+        <w:t xml:space="preserve"> (temperatuur, druk, </w:t>
+      </w:r>
+      <w:r>
+        <w:t xml:space="preserve">hormonen, stoffen, </w:t>
+      </w:r>
+      <w:r>
+        <w:t>enz.</w:t>
+      </w:r>
+      <w:r>
+        <w:t>).</w:t>
+      </w:r>
+    </w:p>
+    <w:p>
+      <w:pPr>
+        <w:jc w:val="both"/>
+      </w:pPr>
+      <w:r>
+        <w:t xml:space="preserve">Er kan dan gebruik gemaakt worden van AI en machine learning om </w:t>
+      </w:r>
+      <w:r>
+        <w:t xml:space="preserve">op basis van deze data, met hun corresponderend effect/symptoom, </w:t>
+      </w:r>
+      <w:r>
+        <w:t>patronen te identificeren en verbanden te zoeken tussen verschillende variabelen.</w:t>
+      </w:r>
+    </w:p>
+    <w:p>
+      <w:pPr>
+        <w:jc w:val="both"/>
+      </w:pPr>
+      <w:r>
+        <w:t>Vervolgens</w:t>
+      </w:r>
+      <w:r>
+        <w:t xml:space="preserve"> kunnen </w:t>
+      </w:r>
+      <w:r>
+        <w:t xml:space="preserve">er dan </w:t>
+      </w:r>
+      <w:r>
+        <w:t xml:space="preserve">op </w:t>
+      </w:r>
+      <w:r>
+        <w:t>basis van de</w:t>
+      </w:r>
+      <w:r>
+        <w:t>ze</w:t>
+      </w:r>
+      <w:r>
+        <w:t xml:space="preserve"> verzamelde gegevens en patronen voorspellingen gedaan worden over mogelijke toekomstige gebeurtenissen.</w:t>
+      </w:r>
+    </w:p>
+    <w:p>
+      <w:pPr>
+        <w:jc w:val="both"/>
         <w:rPr>
           <w:lang w:val="fr-BE"/>
         </w:rPr>
       </w:pPr>
       <w:r>
-        <w:rPr>
-          <w:lang w:val="fr-BE"/>
-        </w:rPr>
-        <w:t>Aangezien de smartpil zijn data toch al doorstuurt naar externe apparaten, zou er gebruik gemaakt kunnen worden van AI om voorspellingen te doen op deze data.</w:t>
-      </w:r>
-    </w:p>
-    <w:p>
-      <w:pPr>
-        <w:jc w:val="both"/>
-        <w:rPr>
-          <w:lang w:val="fr-BE"/>
-        </w:rPr>
-      </w:pPr>
-    </w:p>
-    <w:p>
-      <w:pPr>
-        <w:jc w:val="both"/>
-        <w:rPr>
-          <w:lang w:val="fr-BE"/>
-        </w:rPr>
-      </w:pPr>
-      <w:r>
-        <w:rPr>
-          <w:lang w:val="fr-BE"/>
-        </w:rPr>
-        <w:t>De IoT-toepassing verzamelt continu gegevens van de verschillende sensoren die verschillende aspecten van het systeem controlleren (temperatuur, druk, enz).</w:t>
-      </w:r>
-    </w:p>
-    <w:p>
-      <w:pPr>
-        <w:jc w:val="both"/>
-        <w:rPr>
-          <w:lang w:val="fr-BE"/>
-        </w:rPr>
-      </w:pPr>
-      <w:r>
-        <w:rPr>
-          <w:lang w:val="fr-BE"/>
-        </w:rPr>
-        <w:t>Er kan dan gebruik gemaakt worden van AI en machine learning om patronen te identificeren en verbanden te zoeken tussen verschillende variabelen.</w:t>
-      </w:r>
-    </w:p>
-    <w:p>
-      <w:pPr>
-        <w:jc w:val="both"/>
-        <w:rPr>
-          <w:lang w:val="fr-BE"/>
-        </w:rPr>
-      </w:pPr>
-      <w:r>
-        <w:rPr>
-          <w:lang w:val="fr-BE"/>
-        </w:rPr>
-        <w:t>Er kunnen ook op basis van de verzamelde gegevens en patronen voorspellingen gedaan worden over mogelijke toekomstige gebeurtenissen.</w:t>
-      </w:r>
-    </w:p>
-    <w:p>
-      <w:pPr>
-        <w:jc w:val="both"/>
-        <w:rPr>
-          <w:lang w:val="fr-BE"/>
-        </w:rPr>
-      </w:pPr>
-      <w:r>
-        <w:rPr>
-          <w:lang w:val="fr-BE"/>
-        </w:rPr>
         <w:t>Ten slotte kunnen er met behulp van deze voorspellingen preventieve maatregelen genomen worden om problemen te voorkomen voordat ze zich voordoen.</w:t>
+      </w:r>
+      <w:r>
+        <w:t xml:space="preserve"> Bijvoorbeeld als er door de sensoren in de smartpil een te hoge druk gemeten wordt, dan kan de smartpil dankzij het machine learning algoritme herkennen dat dit veroorzaakt wordt door een te laag gehalte van een bepaalde stof en vervolgens dit naadloos kan bijsturen zonder dat de gebruiker hier iets voor moest ondernemen.</w:t>
       </w:r>
     </w:p>
     <w:sectPr>
@@ -467,7 +380,7 @@
 </file>
 
 <file path=word/styles.xml><?xml version="1.0" encoding="utf-8"?>
-<w:styles xmlns:mc="http://schemas.openxmlformats.org/markup-compatibility/2006" xmlns:r="http://schemas.openxmlformats.org/officeDocument/2006/relationships" xmlns:w="http://schemas.openxmlformats.org/wordprocessingml/2006/main" xmlns:w14="http://schemas.microsoft.com/office/word/2010/wordml" xmlns:w15="http://schemas.microsoft.com/office/word/2012/wordml" xmlns:w16cex="http://schemas.microsoft.com/office/word/2018/wordml/cex" xmlns:w16cid="http://schemas.microsoft.com/office/word/2016/wordml/cid" xmlns:w16="http://schemas.microsoft.com/office/word/2018/wordml" xmlns:w16sdtdh="http://schemas.microsoft.com/office/word/2020/wordml/sdtdatahash" xmlns:w16se="http://schemas.microsoft.com/office/word/2015/wordml/symex" mc:Ignorable="w14 w15 w16se w16cid w16 w16cex w16sdtdh">
+<w:styles xmlns:mc="http://schemas.openxmlformats.org/markup-compatibility/2006" xmlns:r="http://schemas.openxmlformats.org/officeDocument/2006/relationships" xmlns:w="http://schemas.openxmlformats.org/wordprocessingml/2006/main" xmlns:w14="http://schemas.microsoft.com/office/word/2010/wordml" xmlns:w15="http://schemas.microsoft.com/office/word/2012/wordml" xmlns:w16cex="http://schemas.microsoft.com/office/word/2018/wordml/cex" xmlns:w16cid="http://schemas.microsoft.com/office/word/2016/wordml/cid" xmlns:w16="http://schemas.microsoft.com/office/word/2018/wordml" xmlns:w16du="http://schemas.microsoft.com/office/word/2023/wordml/word16du" xmlns:w16sdtdh="http://schemas.microsoft.com/office/word/2020/wordml/sdtdatahash" xmlns:w16se="http://schemas.microsoft.com/office/word/2015/wordml/symex" mc:Ignorable="w14 w15 w16se w16cid w16 w16cex w16sdtdh w16du">
   <w:docDefaults>
     <w:rPrDefault>
       <w:rPr>
@@ -868,9 +781,8 @@
     <w:qFormat/>
     <w:rsid w:val="00195234"/>
     <w:rPr>
-      <w:noProof/>
       <w:sz w:val="24"/>
-      <w:lang w:val="nl-BE"/>
+      <w:lang w:val="nl-NL"/>
     </w:rPr>
   </w:style>
   <w:style w:type="paragraph" w:styleId="Kop1">
@@ -1419,7 +1331,6 @@
     <w:rPr>
       <w:color w:val="000080"/>
       <w:u w:val="single"/>
-      <w:lang/>
     </w:rPr>
   </w:style>
   <w:style w:type="paragraph" w:styleId="Plattetekst">
@@ -1433,7 +1344,6 @@
     </w:pPr>
     <w:rPr>
       <w:rFonts w:ascii="Liberation Serif" w:eastAsia="NSimSun" w:hAnsi="Liberation Serif" w:cs="Lucida Sans"/>
-      <w:noProof w:val="0"/>
       <w:szCs w:val="24"/>
       <w:lang w:eastAsia="zh-CN" w:bidi="hi-IN"/>
       <w14:ligatures w14:val="none"/>
